--- a/CandyStore/Versions.docx
+++ b/CandyStore/Versions.docx
@@ -32,6 +32,47 @@
                     <a:xfrm>
                       <a:off x="0" y="0"/>
                       <a:ext cx="5943600" cy="5270500"/>
+                    </a:xfrm>
+                    <a:prstGeom prst="rect">
+                      <a:avLst/>
+                    </a:prstGeom>
+                  </pic:spPr>
+                </pic:pic>
+              </a:graphicData>
+            </a:graphic>
+          </wp:inline>
+        </w:drawing>
+      </w:r>
+      <w:r>
+        <w:rPr>
+          <w:noProof/>
+        </w:rPr>
+        <w:lastRenderedPageBreak/>
+        <w:drawing>
+          <wp:inline distT="0" distB="0" distL="0" distR="0" wp14:anchorId="1359994A" wp14:editId="3A416B04">
+            <wp:extent cx="5943600" cy="5353685"/>
+            <wp:effectExtent l="0" t="0" r="0" b="0"/>
+            <wp:docPr id="2" name="Picture 2"/>
+            <wp:cNvGraphicFramePr>
+              <a:graphicFrameLocks xmlns:a="http://schemas.openxmlformats.org/drawingml/2006/main" noChangeAspect="1"/>
+            </wp:cNvGraphicFramePr>
+            <a:graphic xmlns:a="http://schemas.openxmlformats.org/drawingml/2006/main">
+              <a:graphicData uri="http://schemas.openxmlformats.org/drawingml/2006/picture">
+                <pic:pic xmlns:pic="http://schemas.openxmlformats.org/drawingml/2006/picture">
+                  <pic:nvPicPr>
+                    <pic:cNvPr id="1" name=""/>
+                    <pic:cNvPicPr/>
+                  </pic:nvPicPr>
+                  <pic:blipFill>
+                    <a:blip r:embed="rId5"/>
+                    <a:stretch>
+                      <a:fillRect/>
+                    </a:stretch>
+                  </pic:blipFill>
+                  <pic:spPr>
+                    <a:xfrm>
+                      <a:off x="0" y="0"/>
+                      <a:ext cx="5943600" cy="5353685"/>
                     </a:xfrm>
                     <a:prstGeom prst="rect">
                       <a:avLst/>

--- a/CandyStore/Versions.docx
+++ b/CandyStore/Versions.docx
@@ -73,6 +73,47 @@
                     <a:xfrm>
                       <a:off x="0" y="0"/>
                       <a:ext cx="5943600" cy="5353685"/>
+                    </a:xfrm>
+                    <a:prstGeom prst="rect">
+                      <a:avLst/>
+                    </a:prstGeom>
+                  </pic:spPr>
+                </pic:pic>
+              </a:graphicData>
+            </a:graphic>
+          </wp:inline>
+        </w:drawing>
+      </w:r>
+      <w:r>
+        <w:rPr>
+          <w:noProof/>
+        </w:rPr>
+        <w:lastRenderedPageBreak/>
+        <w:drawing>
+          <wp:inline distT="0" distB="0" distL="0" distR="0" wp14:anchorId="47BE536B" wp14:editId="4AD6034F">
+            <wp:extent cx="5943600" cy="5318760"/>
+            <wp:effectExtent l="0" t="0" r="0" b="0"/>
+            <wp:docPr id="3" name="Picture 3"/>
+            <wp:cNvGraphicFramePr>
+              <a:graphicFrameLocks xmlns:a="http://schemas.openxmlformats.org/drawingml/2006/main" noChangeAspect="1"/>
+            </wp:cNvGraphicFramePr>
+            <a:graphic xmlns:a="http://schemas.openxmlformats.org/drawingml/2006/main">
+              <a:graphicData uri="http://schemas.openxmlformats.org/drawingml/2006/picture">
+                <pic:pic xmlns:pic="http://schemas.openxmlformats.org/drawingml/2006/picture">
+                  <pic:nvPicPr>
+                    <pic:cNvPr id="1" name=""/>
+                    <pic:cNvPicPr/>
+                  </pic:nvPicPr>
+                  <pic:blipFill>
+                    <a:blip r:embed="rId6"/>
+                    <a:stretch>
+                      <a:fillRect/>
+                    </a:stretch>
+                  </pic:blipFill>
+                  <pic:spPr>
+                    <a:xfrm>
+                      <a:off x="0" y="0"/>
+                      <a:ext cx="5943600" cy="5318760"/>
                     </a:xfrm>
                     <a:prstGeom prst="rect">
                       <a:avLst/>

--- a/CandyStore/Versions.docx
+++ b/CandyStore/Versions.docx
@@ -114,6 +114,87 @@
                     <a:xfrm>
                       <a:off x="0" y="0"/>
                       <a:ext cx="5943600" cy="5318760"/>
+                    </a:xfrm>
+                    <a:prstGeom prst="rect">
+                      <a:avLst/>
+                    </a:prstGeom>
+                  </pic:spPr>
+                </pic:pic>
+              </a:graphicData>
+            </a:graphic>
+          </wp:inline>
+        </w:drawing>
+      </w:r>
+      <w:r>
+        <w:rPr>
+          <w:noProof/>
+        </w:rPr>
+        <w:lastRenderedPageBreak/>
+        <w:drawing>
+          <wp:inline distT="0" distB="0" distL="0" distR="0" wp14:anchorId="6C709FB9" wp14:editId="5E20899F">
+            <wp:extent cx="5943600" cy="3022600"/>
+            <wp:effectExtent l="0" t="0" r="0" b="6350"/>
+            <wp:docPr id="4" name="Picture 4"/>
+            <wp:cNvGraphicFramePr>
+              <a:graphicFrameLocks xmlns:a="http://schemas.openxmlformats.org/drawingml/2006/main" noChangeAspect="1"/>
+            </wp:cNvGraphicFramePr>
+            <a:graphic xmlns:a="http://schemas.openxmlformats.org/drawingml/2006/main">
+              <a:graphicData uri="http://schemas.openxmlformats.org/drawingml/2006/picture">
+                <pic:pic xmlns:pic="http://schemas.openxmlformats.org/drawingml/2006/picture">
+                  <pic:nvPicPr>
+                    <pic:cNvPr id="1" name=""/>
+                    <pic:cNvPicPr/>
+                  </pic:nvPicPr>
+                  <pic:blipFill>
+                    <a:blip r:embed="rId7"/>
+                    <a:stretch>
+                      <a:fillRect/>
+                    </a:stretch>
+                  </pic:blipFill>
+                  <pic:spPr>
+                    <a:xfrm>
+                      <a:off x="0" y="0"/>
+                      <a:ext cx="5943600" cy="3022600"/>
+                    </a:xfrm>
+                    <a:prstGeom prst="rect">
+                      <a:avLst/>
+                    </a:prstGeom>
+                  </pic:spPr>
+                </pic:pic>
+              </a:graphicData>
+            </a:graphic>
+          </wp:inline>
+        </w:drawing>
+      </w:r>
+      <w:r>
+        <w:rPr>
+          <w:noProof/>
+        </w:rPr>
+        <w:drawing>
+          <wp:inline distT="0" distB="0" distL="0" distR="0" wp14:anchorId="0EEF4D10" wp14:editId="454A89E7">
+            <wp:extent cx="5943600" cy="3589655"/>
+            <wp:effectExtent l="0" t="0" r="0" b="0"/>
+            <wp:docPr id="5" name="Picture 5"/>
+            <wp:cNvGraphicFramePr>
+              <a:graphicFrameLocks xmlns:a="http://schemas.openxmlformats.org/drawingml/2006/main" noChangeAspect="1"/>
+            </wp:cNvGraphicFramePr>
+            <a:graphic xmlns:a="http://schemas.openxmlformats.org/drawingml/2006/main">
+              <a:graphicData uri="http://schemas.openxmlformats.org/drawingml/2006/picture">
+                <pic:pic xmlns:pic="http://schemas.openxmlformats.org/drawingml/2006/picture">
+                  <pic:nvPicPr>
+                    <pic:cNvPr id="1" name=""/>
+                    <pic:cNvPicPr/>
+                  </pic:nvPicPr>
+                  <pic:blipFill>
+                    <a:blip r:embed="rId8"/>
+                    <a:stretch>
+                      <a:fillRect/>
+                    </a:stretch>
+                  </pic:blipFill>
+                  <pic:spPr>
+                    <a:xfrm>
+                      <a:off x="0" y="0"/>
+                      <a:ext cx="5943600" cy="3589655"/>
                     </a:xfrm>
                     <a:prstGeom prst="rect">
                       <a:avLst/>
